--- a/docu/Todo.docx
+++ b/docu/Todo.docx
@@ -206,1695 +206,798 @@
         <w:rPr>
           <w:lang w:val="en-US"/>
         </w:rPr>
-        <w:t>    &lt;</w:t>
+        <w:t>    &lt;rico:</w:t>
+      </w:r>
+      <w:r>
+        <w:rPr>
+          <w:highlight w:val="yellow"/>
+          <w:lang w:val="en-US"/>
+        </w:rPr>
+        <w:t>heldBy</w:t>
+      </w:r>
+      <w:r>
+        <w:rPr>
+          <w:lang w:val="en-US"/>
+        </w:rPr>
+        <w:t xml:space="preserve"> rdf:</w:t>
+      </w:r>
+      <w:r>
+        <w:rPr>
+          <w:color w:val="FF0000"/>
+          <w:lang w:val="en-US"/>
+        </w:rPr>
+        <w:t>resource</w:t>
+      </w:r>
+      <w:r>
+        <w:rPr>
+          <w:color w:val="0000FF"/>
+          <w:lang w:val="en-US"/>
+        </w:rPr>
+        <w:t>="agent/005061"</w:t>
+      </w:r>
+      <w:r>
+        <w:rPr>
+          <w:lang w:val="en-US"/>
+        </w:rPr>
+        <w:t>/&gt;</w:t>
+      </w:r>
+      <w:r>
+        <w:rPr>
+          <w:lang w:val="en-US"/>
+        </w:rPr>
+        <w:br/>
+        <w:t>    </w:t>
+      </w:r>
+      <w:r>
+        <w:rPr>
+          <w:lang w:val="en-US"/>
+        </w:rPr>
+        <w:br/>
+        <w:t>    &lt;rico:history rdf:</w:t>
+      </w:r>
+      <w:r>
+        <w:rPr>
+          <w:color w:val="FF0000"/>
+          <w:lang w:val="en-US"/>
+        </w:rPr>
+        <w:t>parseType</w:t>
+      </w:r>
+      <w:r>
+        <w:rPr>
+          <w:color w:val="0000FF"/>
+          <w:lang w:val="en-US"/>
+        </w:rPr>
+        <w:t>="Literal"</w:t>
+      </w:r>
+      <w:r>
+        <w:rPr>
+          <w:lang w:val="en-US"/>
+        </w:rPr>
+        <w:t>&gt;</w:t>
+      </w:r>
+      <w:r>
+        <w:rPr>
+          <w:lang w:val="en-US"/>
+        </w:rPr>
+        <w:br/>
+        <w:t>        &lt;html:div xml:</w:t>
+      </w:r>
+      <w:r>
+        <w:rPr>
+          <w:color w:val="FF0000"/>
+          <w:lang w:val="en-US"/>
+        </w:rPr>
+        <w:t>lang</w:t>
+      </w:r>
+      <w:r>
+        <w:rPr>
+          <w:color w:val="0000FF"/>
+          <w:lang w:val="en-US"/>
+        </w:rPr>
+        <w:t>="de"</w:t>
+      </w:r>
+      <w:r>
+        <w:rPr>
+          <w:lang w:val="en-US"/>
+        </w:rPr>
+        <w:t>&gt;</w:t>
+      </w:r>
+      <w:r>
+        <w:rPr>
+          <w:lang w:val="en-US"/>
+        </w:rPr>
+        <w:br/>
+        <w:t>            </w:t>
+      </w:r>
+      <w:r>
+        <w:rPr>
+          <w:highlight w:val="yellow"/>
+          <w:lang w:val="en-US"/>
+        </w:rPr>
+        <w:t>&lt;html:h4&gt;Origine&lt;/html:h4&gt;</w:t>
+      </w:r>
+      <w:r>
+        <w:rPr>
+          <w:highlight w:val="yellow"/>
+          <w:lang w:val="en-US"/>
+        </w:rPr>
+        <w:br/>
+        <w:t>            &lt;html:p&gt;Grossrat des Kantons St.Gallen&lt;/html:p&gt;</w:t>
+      </w:r>
+      <w:r>
+        <w:rPr>
+          <w:lang w:val="en-US"/>
+        </w:rPr>
+        <w:br/>
+        <w:t>        &lt;/html:div&gt;</w:t>
+      </w:r>
+      <w:r>
+        <w:rPr>
+          <w:lang w:val="en-US"/>
+        </w:rPr>
+        <w:br/>
+        <w:t>    &lt;/rico:history&gt;</w:t>
+      </w:r>
+      <w:r>
+        <w:rPr>
+          <w:lang w:val="en-US"/>
+        </w:rPr>
+        <w:br/>
+        <w:t>    </w:t>
+      </w:r>
+      <w:r>
+        <w:rPr>
+          <w:lang w:val="en-US"/>
+        </w:rPr>
+        <w:br/>
+        <w:t>    &lt;rico:history rdf:</w:t>
+      </w:r>
+      <w:r>
+        <w:rPr>
+          <w:color w:val="FF0000"/>
+          <w:lang w:val="en-US"/>
+        </w:rPr>
+        <w:t>parseType</w:t>
+      </w:r>
+      <w:r>
+        <w:rPr>
+          <w:color w:val="0000FF"/>
+          <w:lang w:val="en-US"/>
+        </w:rPr>
+        <w:t>="Literal"</w:t>
+      </w:r>
+      <w:r>
+        <w:rPr>
+          <w:lang w:val="en-US"/>
+        </w:rPr>
+        <w:t>&gt;</w:t>
+      </w:r>
+      <w:r>
+        <w:rPr>
+          <w:lang w:val="en-US"/>
+        </w:rPr>
+        <w:br/>
+        <w:t>        &lt;html:div&gt;</w:t>
+      </w:r>
+      <w:r>
+        <w:rPr>
+          <w:lang w:val="en-US"/>
+        </w:rPr>
+        <w:br/>
+        <w:t>            </w:t>
+      </w:r>
+      <w:r>
+        <w:rPr>
+          <w:lang w:val="en-US"/>
+        </w:rPr>
+        <w:t>&lt;</w:t>
+      </w:r>
+      <w:r>
+        <w:rPr>
+          <w:highlight w:val="yellow"/>
+          <w:lang w:val="en-US"/>
+        </w:rPr>
+        <w:t>html:div xml:</w:t>
+      </w:r>
+      <w:r>
+        <w:rPr>
+          <w:color w:val="FF0000"/>
+          <w:highlight w:val="yellow"/>
+          <w:lang w:val="en-US"/>
+        </w:rPr>
+        <w:t>lang</w:t>
+      </w:r>
+      <w:r>
+        <w:rPr>
+          <w:color w:val="0000FF"/>
+          <w:highlight w:val="yellow"/>
+          <w:lang w:val="en-US"/>
+        </w:rPr>
+        <w:t>="de"</w:t>
+      </w:r>
+      <w:r>
+        <w:rPr>
+          <w:highlight w:val="yellow"/>
+          <w:lang w:val="en-US"/>
+        </w:rPr>
+        <w:t>&gt;</w:t>
+      </w:r>
+      <w:r>
+        <w:rPr>
+          <w:highlight w:val="yellow"/>
+          <w:lang w:val="en-US"/>
+        </w:rPr>
+        <w:br/>
+        <w:t>                &lt;html:h4&gt;Informations sur les modalités d’entrée&lt;/html:h4&gt;</w:t>
+      </w:r>
+      <w:r>
+        <w:rPr>
+          <w:highlight w:val="yellow"/>
+          <w:lang w:val="en-US"/>
+        </w:rPr>
+        <w:br/>
+        <w:t>                &lt;html:p&gt;Staatskanzlei des Kantons St.Gallen&lt;/html:p&gt;</w:t>
+      </w:r>
+      <w:r>
+        <w:rPr>
+          <w:highlight w:val="yellow"/>
+          <w:lang w:val="en-US"/>
+        </w:rPr>
+        <w:br/>
+        <w:t>            &lt;/html:div&gt;</w:t>
+      </w:r>
+      <w:r>
+        <w:rPr>
+          <w:highlight w:val="yellow"/>
+          <w:lang w:val="en-US"/>
+        </w:rPr>
+        <w:br/>
+        <w:t>            &lt;html:div xml:</w:t>
+      </w:r>
+      <w:r>
+        <w:rPr>
+          <w:color w:val="FF0000"/>
+          <w:highlight w:val="yellow"/>
+          <w:lang w:val="en-US"/>
+        </w:rPr>
+        <w:t>lang</w:t>
+      </w:r>
+      <w:r>
+        <w:rPr>
+          <w:color w:val="0000FF"/>
+          <w:highlight w:val="yellow"/>
+          <w:lang w:val="en-US"/>
+        </w:rPr>
+        <w:t>="de"</w:t>
+      </w:r>
+      <w:r>
+        <w:rPr>
+          <w:highlight w:val="yellow"/>
+          <w:lang w:val="en-US"/>
+        </w:rPr>
+        <w:t>&gt;</w:t>
+      </w:r>
+      <w:r>
+        <w:rPr>
+          <w:highlight w:val="yellow"/>
+          <w:lang w:val="en-US"/>
+        </w:rPr>
+        <w:br/>
+        <w:t>                &lt;html:h4&gt;Origine&lt;/html:h4&gt;</w:t>
+      </w:r>
+      <w:r>
+        <w:rPr>
+          <w:highlight w:val="yellow"/>
+          <w:lang w:val="en-US"/>
+        </w:rPr>
+        <w:br/>
+        <w:t>                &lt;html:p&gt;Grossrat des Kantons St.Gallen&lt;/html:p&gt;</w:t>
+      </w:r>
+      <w:r>
+        <w:rPr>
+          <w:highlight w:val="yellow"/>
+          <w:lang w:val="en-US"/>
+        </w:rPr>
+        <w:br/>
+        <w:t>            &lt;/html:div&gt;</w:t>
+      </w:r>
+      <w:r>
+        <w:rPr>
+          <w:lang w:val="en-US"/>
+        </w:rPr>
+        <w:br/>
+        <w:t>        &lt;/html:div&gt;</w:t>
+      </w:r>
+      <w:r>
+        <w:rPr>
+          <w:lang w:val="en-US"/>
+        </w:rPr>
+        <w:br/>
+        <w:t>    &lt;/rico:history&gt;</w:t>
+      </w:r>
+      <w:r>
+        <w:rPr>
+          <w:lang w:val="en-US"/>
+        </w:rPr>
+        <w:br/>
+        <w:t>    </w:t>
+      </w:r>
+      <w:r>
+        <w:rPr>
+          <w:lang w:val="en-US"/>
+        </w:rPr>
+        <w:br/>
+        <w:t>    &lt;rico:scopeAndContent rdf:</w:t>
+      </w:r>
+      <w:r>
+        <w:rPr>
+          <w:color w:val="FF0000"/>
+          <w:lang w:val="en-US"/>
+        </w:rPr>
+        <w:t>parseType</w:t>
+      </w:r>
+      <w:r>
+        <w:rPr>
+          <w:color w:val="0000FF"/>
+          <w:lang w:val="en-US"/>
+        </w:rPr>
+        <w:t>="Literal"</w:t>
+      </w:r>
+      <w:r>
+        <w:rPr>
+          <w:lang w:val="en-US"/>
+        </w:rPr>
+        <w:t>&gt;</w:t>
+      </w:r>
+      <w:r>
+        <w:rPr>
+          <w:lang w:val="en-US"/>
+        </w:rPr>
+        <w:br/>
+        <w:t>        </w:t>
+      </w:r>
+      <w:r>
+        <w:rPr>
+          <w:highlight w:val="yellow"/>
+          <w:lang w:val="en-US"/>
+        </w:rPr>
+        <w:t>&lt;html:p xml:</w:t>
+      </w:r>
+      <w:r>
+        <w:rPr>
+          <w:color w:val="FF0000"/>
+          <w:highlight w:val="yellow"/>
+          <w:lang w:val="en-US"/>
+        </w:rPr>
+        <w:t>lang</w:t>
+      </w:r>
+      <w:r>
+        <w:rPr>
+          <w:color w:val="0000FF"/>
+          <w:highlight w:val="yellow"/>
+          <w:lang w:val="en-US"/>
+        </w:rPr>
+        <w:t>="de"</w:t>
+      </w:r>
+      <w:r>
+        <w:rPr>
+          <w:highlight w:val="yellow"/>
+          <w:lang w:val="en-US"/>
+        </w:rPr>
+        <w:t>&gt;PDF-Dokument&lt;/html:p&gt;</w:t>
+      </w:r>
+      <w:r>
+        <w:rPr>
+          <w:lang w:val="en-US"/>
+        </w:rPr>
+        <w:br/>
+        <w:t>    &lt;/rico:scopeAndContent&gt;</w:t>
+      </w:r>
+      <w:r>
+        <w:rPr>
+          <w:lang w:val="en-US"/>
+        </w:rPr>
+        <w:br/>
+        <w:t>    </w:t>
+      </w:r>
+      <w:r>
+        <w:rPr>
+          <w:lang w:val="en-US"/>
+        </w:rPr>
+        <w:br/>
+        <w:t>    &lt;rico:scopeAndContent rdf:</w:t>
+      </w:r>
+      <w:r>
+        <w:rPr>
+          <w:color w:val="FF0000"/>
+          <w:lang w:val="en-US"/>
+        </w:rPr>
+        <w:t>parseType</w:t>
+      </w:r>
+      <w:r>
+        <w:rPr>
+          <w:color w:val="0000FF"/>
+          <w:lang w:val="en-US"/>
+        </w:rPr>
+        <w:t>="Literal"</w:t>
+      </w:r>
+      <w:r>
+        <w:rPr>
+          <w:lang w:val="en-US"/>
+        </w:rPr>
+        <w:t>&gt;</w:t>
+      </w:r>
+      <w:r>
+        <w:rPr>
+          <w:lang w:val="en-US"/>
+        </w:rPr>
+        <w:br/>
+        <w:t>        </w:t>
+      </w:r>
+      <w:r>
+        <w:rPr>
+          <w:highlight w:val="yellow"/>
+          <w:lang w:val="en-US"/>
+        </w:rPr>
+        <w:t>&lt;html:p xml:</w:t>
+      </w:r>
+      <w:r>
+        <w:rPr>
+          <w:color w:val="FF0000"/>
+          <w:highlight w:val="yellow"/>
+          <w:lang w:val="en-US"/>
+        </w:rPr>
+        <w:t>lang</w:t>
+      </w:r>
+      <w:r>
+        <w:rPr>
+          <w:color w:val="0000FF"/>
+          <w:highlight w:val="yellow"/>
+          <w:lang w:val="en-US"/>
+        </w:rPr>
+        <w:t>="de"</w:t>
+      </w:r>
+      <w:r>
+        <w:rPr>
+          <w:highlight w:val="yellow"/>
+          <w:lang w:val="en-US"/>
+        </w:rPr>
+        <w:t>&gt;XML-Dokument&lt;/html:p&gt;</w:t>
+      </w:r>
+      <w:r>
+        <w:rPr>
+          <w:lang w:val="en-US"/>
+        </w:rPr>
+        <w:br/>
+        <w:t>    &lt;/rico:scopeAndContent&gt;</w:t>
+      </w:r>
+      <w:r>
+        <w:rPr>
+          <w:lang w:val="en-US"/>
+        </w:rPr>
+        <w:br/>
+        <w:t>    </w:t>
+      </w:r>
+      <w:r>
+        <w:rPr>
+          <w:lang w:val="en-US"/>
+        </w:rPr>
+        <w:br/>
+      </w:r>
+      <w:r>
+        <w:rPr>
+          <w:lang w:val="en-US"/>
+        </w:rPr>
+        <w:lastRenderedPageBreak/>
+        <w:t>    &lt;rico:conditionsOfAccess rdf:</w:t>
+      </w:r>
+      <w:r>
+        <w:rPr>
+          <w:color w:val="FF0000"/>
+          <w:lang w:val="en-US"/>
+        </w:rPr>
+        <w:t>parseType</w:t>
+      </w:r>
+      <w:r>
+        <w:rPr>
+          <w:color w:val="0000FF"/>
+          <w:lang w:val="en-US"/>
+        </w:rPr>
+        <w:t>="Literal"</w:t>
+      </w:r>
+      <w:r>
+        <w:rPr>
+          <w:lang w:val="en-US"/>
+        </w:rPr>
+        <w:t>&gt;</w:t>
+      </w:r>
+      <w:r>
+        <w:rPr>
+          <w:lang w:val="en-US"/>
+        </w:rPr>
+        <w:br/>
+        <w:t>        </w:t>
+      </w:r>
+      <w:r>
+        <w:rPr>
+          <w:highlight w:val="yellow"/>
+          <w:lang w:val="en-US"/>
+        </w:rPr>
+        <w:t>&lt;html:div xml:</w:t>
+      </w:r>
+      <w:r>
+        <w:rPr>
+          <w:color w:val="FF0000"/>
+          <w:highlight w:val="yellow"/>
+          <w:lang w:val="en-US"/>
+        </w:rPr>
+        <w:t>lang</w:t>
+      </w:r>
+      <w:r>
+        <w:rPr>
+          <w:color w:val="0000FF"/>
+          <w:highlight w:val="yellow"/>
+          <w:lang w:val="en-US"/>
+        </w:rPr>
+        <w:t>="fr"</w:t>
+      </w:r>
+      <w:r>
+        <w:rPr>
+          <w:highlight w:val="yellow"/>
+          <w:lang w:val="en-US"/>
+        </w:rPr>
+        <w:t>&gt;</w:t>
+      </w:r>
+      <w:r>
+        <w:rPr>
+          <w:highlight w:val="yellow"/>
+          <w:lang w:val="en-US"/>
+        </w:rPr>
+        <w:br/>
+        <w:t>            &lt;html:ul/&gt;</w:t>
+      </w:r>
+      <w:r>
+        <w:rPr>
+          <w:highlight w:val="yellow"/>
+          <w:lang w:val="en-US"/>
+        </w:rPr>
+        <w:br/>
+        <w:t>        &lt;/html:div&gt;</w:t>
+      </w:r>
+      <w:r>
+        <w:rPr>
+          <w:lang w:val="en-US"/>
+        </w:rPr>
+        <w:br/>
+        <w:t>    &lt;/rico:conditionsOfAccess&gt;</w:t>
+      </w:r>
+      <w:r>
+        <w:rPr>
+          <w:lang w:val="en-US"/>
+        </w:rPr>
+        <w:br/>
+        <w:t>    </w:t>
+      </w:r>
+      <w:r>
+        <w:rPr>
+          <w:lang w:val="en-US"/>
+        </w:rPr>
+        <w:br/>
+        <w:t>    &lt;rico:conditionsOfAccess rdf:</w:t>
+      </w:r>
+      <w:r>
+        <w:rPr>
+          <w:color w:val="FF0000"/>
+          <w:lang w:val="en-US"/>
+        </w:rPr>
+        <w:t>parseType</w:t>
+      </w:r>
+      <w:r>
+        <w:rPr>
+          <w:color w:val="0000FF"/>
+          <w:lang w:val="en-US"/>
+        </w:rPr>
+        <w:t>="Literal"</w:t>
+      </w:r>
+      <w:r>
+        <w:rPr>
+          <w:lang w:val="en-US"/>
+        </w:rPr>
+        <w:t>&gt;</w:t>
+      </w:r>
+      <w:r>
+        <w:rPr>
+          <w:lang w:val="en-US"/>
+        </w:rPr>
+        <w:br/>
+        <w:t>        &lt;html:div xml:</w:t>
+      </w:r>
+      <w:r>
+        <w:rPr>
+          <w:color w:val="FF0000"/>
+          <w:lang w:val="en-US"/>
+        </w:rPr>
+        <w:t>lang</w:t>
+      </w:r>
+      <w:r>
+        <w:rPr>
+          <w:color w:val="0000FF"/>
+          <w:lang w:val="en-US"/>
+        </w:rPr>
+        <w:t>="fr"</w:t>
+      </w:r>
+      <w:r>
+        <w:rPr>
+          <w:lang w:val="en-US"/>
+        </w:rPr>
+        <w:t>&gt;</w:t>
+      </w:r>
+      <w:r>
+        <w:rPr>
+          <w:lang w:val="en-US"/>
+        </w:rPr>
+        <w:br/>
+        <w:t>            </w:t>
+      </w:r>
+      <w:r>
+        <w:rPr>
+          <w:highlight w:val="yellow"/>
+          <w:lang w:val="en-US"/>
+        </w:rPr>
+        <w:t>&lt;list&gt;</w:t>
+      </w:r>
+      <w:r>
+        <w:rPr>
+          <w:highlight w:val="yellow"/>
+          <w:lang w:val="en-US"/>
+        </w:rPr>
+        <w:br/>
+        <w:t>                &lt;defitem&gt;</w:t>
+      </w:r>
+      <w:r>
+        <w:rPr>
+          <w:highlight w:val="yellow"/>
+          <w:lang w:val="en-US"/>
+        </w:rPr>
+        <w:br/>
+        <w:t>                    &lt;label&gt;hasPrivacyProtection&lt;/label&gt;</w:t>
+      </w:r>
+      <w:r>
+        <w:rPr>
+          <w:highlight w:val="yellow"/>
+          <w:lang w:val="en-US"/>
+        </w:rPr>
+        <w:br/>
+        <w:t>                    &lt;item&gt;false&lt;/item&gt;</w:t>
+      </w:r>
+      <w:r>
+        <w:rPr>
+          <w:highlight w:val="yellow"/>
+          <w:lang w:val="en-US"/>
+        </w:rPr>
+        <w:br/>
+        <w:t>                &lt;/defitem&gt;</w:t>
+      </w:r>
+      <w:r>
+        <w:rPr>
+          <w:highlight w:val="yellow"/>
+          <w:lang w:val="en-US"/>
+        </w:rPr>
+        <w:br/>
+        <w:t>            &lt;/list&gt;</w:t>
+      </w:r>
+      <w:r>
+        <w:rPr>
+          <w:lang w:val="en-US"/>
+        </w:rPr>
+        <w:br/>
+        <w:t>        &lt;/html:div&gt;</w:t>
+      </w:r>
+      <w:r>
+        <w:rPr>
+          <w:lang w:val="en-US"/>
+        </w:rPr>
+        <w:br/>
+        <w:t>    &lt;/rico:conditionsOfAccess&gt;</w:t>
+      </w:r>
+    </w:p>
+    <w:p>
+      <w:pPr>
+        <w:pStyle w:val="berschrift1"/>
+        <w:rPr>
+          <w:lang w:val="en-US"/>
+        </w:rPr>
+      </w:pPr>
+      <w:r>
+        <w:rPr>
+          <w:lang w:val="en-US"/>
+        </w:rPr>
+        <w:t xml:space="preserve">Triple Store </w:t>
       </w:r>
       <w:proofErr w:type="spellStart"/>
       <w:r>
         <w:rPr>
           <w:lang w:val="en-US"/>
         </w:rPr>
-        <w:t>rico:</w:t>
-      </w:r>
-      <w:r>
-        <w:rPr>
-          <w:highlight w:val="yellow"/>
-          <w:lang w:val="en-US"/>
-        </w:rPr>
-        <w:t>heldBy</w:t>
+        <w:t>implementieren</w:t>
       </w:r>
       <w:proofErr w:type="spellEnd"/>
+    </w:p>
+    <w:p>
+      <w:pPr>
+        <w:ind w:right="-1277"/>
+        <w:rPr>
+          <w:lang w:val="en-US"/>
+        </w:rPr>
+      </w:pPr>
+      <w:hyperlink r:id="rId7" w:history="1">
+        <w:r>
+          <w:rPr>
+            <w:rStyle w:val="Hyperlink"/>
+            <w:lang w:val="en-US"/>
+          </w:rPr>
+          <w:t>https://www.w3.org/2009/Talks/0615-qbe/</w:t>
+        </w:r>
+      </w:hyperlink>
       <w:r>
         <w:rPr>
           <w:lang w:val="en-US"/>
         </w:rPr>
         <w:t xml:space="preserve"> </w:t>
       </w:r>
-      <w:proofErr w:type="spellStart"/>
-      <w:r>
-        <w:rPr>
-          <w:lang w:val="en-US"/>
-        </w:rPr>
-        <w:t>rdf:</w:t>
-      </w:r>
-      <w:r>
-        <w:rPr>
-          <w:color w:val="FF0000"/>
-          <w:lang w:val="en-US"/>
-        </w:rPr>
-        <w:t>resource</w:t>
-      </w:r>
-      <w:proofErr w:type="spellEnd"/>
-      <w:r>
-        <w:rPr>
-          <w:color w:val="0000FF"/>
-          <w:lang w:val="en-US"/>
-        </w:rPr>
-        <w:t>="agent/005061"</w:t>
-      </w:r>
-      <w:r>
-        <w:rPr>
-          <w:lang w:val="en-US"/>
-        </w:rPr>
-        <w:t>/&gt;</w:t>
-      </w:r>
-      <w:r>
-        <w:rPr>
-          <w:lang w:val="en-US"/>
-        </w:rPr>
-        <w:br/>
-        <w:t>    </w:t>
-      </w:r>
-      <w:r>
-        <w:rPr>
-          <w:lang w:val="en-US"/>
-        </w:rPr>
-        <w:br/>
-        <w:t>    &lt;</w:t>
-      </w:r>
-      <w:proofErr w:type="spellStart"/>
-      <w:r>
-        <w:rPr>
-          <w:lang w:val="en-US"/>
-        </w:rPr>
-        <w:t>rico:history</w:t>
-      </w:r>
-      <w:proofErr w:type="spellEnd"/>
+    </w:p>
+    <w:p>
+      <w:pPr>
+        <w:ind w:right="-1277"/>
+        <w:rPr>
+          <w:lang w:val="en-US"/>
+        </w:rPr>
+      </w:pPr>
+      <w:hyperlink r:id="rId8" w:history="1">
+        <w:r>
+          <w:rPr>
+            <w:rStyle w:val="Hyperlink"/>
+            <w:lang w:val="en-US"/>
+          </w:rPr>
+          <w:t>https://github.com/semsol/arc2</w:t>
+        </w:r>
+      </w:hyperlink>
       <w:r>
         <w:rPr>
           <w:lang w:val="en-US"/>
         </w:rPr>
         <w:t xml:space="preserve"> </w:t>
       </w:r>
-      <w:proofErr w:type="spellStart"/>
-      <w:r>
-        <w:rPr>
-          <w:lang w:val="en-US"/>
-        </w:rPr>
-        <w:t>rdf:</w:t>
-      </w:r>
-      <w:r>
-        <w:rPr>
-          <w:color w:val="FF0000"/>
-          <w:lang w:val="en-US"/>
-        </w:rPr>
-        <w:t>parseType</w:t>
-      </w:r>
-      <w:proofErr w:type="spellEnd"/>
-      <w:r>
-        <w:rPr>
-          <w:color w:val="0000FF"/>
-          <w:lang w:val="en-US"/>
-        </w:rPr>
-        <w:t>="Literal"</w:t>
-      </w:r>
-      <w:r>
-        <w:rPr>
-          <w:lang w:val="en-US"/>
-        </w:rPr>
-        <w:t>&gt;</w:t>
-      </w:r>
-      <w:r>
-        <w:rPr>
-          <w:lang w:val="en-US"/>
-        </w:rPr>
-        <w:br/>
-        <w:t>        &lt;</w:t>
-      </w:r>
-      <w:proofErr w:type="spellStart"/>
-      <w:r>
-        <w:rPr>
-          <w:lang w:val="en-US"/>
-        </w:rPr>
-        <w:t>html:div</w:t>
-      </w:r>
-      <w:proofErr w:type="spellEnd"/>
+    </w:p>
+    <w:p>
+      <w:pPr>
+        <w:ind w:right="-1277"/>
+        <w:rPr>
+          <w:lang w:val="en-US"/>
+        </w:rPr>
+      </w:pPr>
+      <w:hyperlink r:id="rId9" w:history="1">
+        <w:r>
+          <w:rPr>
+            <w:rStyle w:val="Hyperlink"/>
+            <w:lang w:val="en-US"/>
+          </w:rPr>
+          <w:t>http://librdf.org/query/</w:t>
+        </w:r>
+      </w:hyperlink>
       <w:r>
         <w:rPr>
           <w:lang w:val="en-US"/>
         </w:rPr>
         <w:t xml:space="preserve"> </w:t>
-      </w:r>
-      <w:proofErr w:type="spellStart"/>
-      <w:r>
-        <w:rPr>
-          <w:lang w:val="en-US"/>
-        </w:rPr>
-        <w:t>xml:</w:t>
-      </w:r>
-      <w:r>
-        <w:rPr>
-          <w:color w:val="FF0000"/>
-          <w:lang w:val="en-US"/>
-        </w:rPr>
-        <w:t>lang</w:t>
-      </w:r>
-      <w:proofErr w:type="spellEnd"/>
-      <w:r>
-        <w:rPr>
-          <w:color w:val="0000FF"/>
-          <w:lang w:val="en-US"/>
-        </w:rPr>
-        <w:t>="de"</w:t>
-      </w:r>
-      <w:r>
-        <w:rPr>
-          <w:lang w:val="en-US"/>
-        </w:rPr>
-        <w:t>&gt;</w:t>
-      </w:r>
-      <w:r>
-        <w:rPr>
-          <w:lang w:val="en-US"/>
-        </w:rPr>
-        <w:br/>
-        <w:t>            </w:t>
-      </w:r>
-      <w:r>
-        <w:rPr>
-          <w:highlight w:val="yellow"/>
-          <w:lang w:val="en-US"/>
-        </w:rPr>
-        <w:t>&lt;html:h4&gt;</w:t>
-      </w:r>
-      <w:proofErr w:type="spellStart"/>
-      <w:r>
-        <w:rPr>
-          <w:highlight w:val="yellow"/>
-          <w:lang w:val="en-US"/>
-        </w:rPr>
-        <w:t>Origine</w:t>
-      </w:r>
-      <w:proofErr w:type="spellEnd"/>
-      <w:r>
-        <w:rPr>
-          <w:highlight w:val="yellow"/>
-          <w:lang w:val="en-US"/>
-        </w:rPr>
-        <w:t>&lt;/html:h4&gt;</w:t>
-      </w:r>
-      <w:r>
-        <w:rPr>
-          <w:highlight w:val="yellow"/>
-          <w:lang w:val="en-US"/>
-        </w:rPr>
-        <w:br/>
-        <w:t>            &lt;</w:t>
-      </w:r>
-      <w:proofErr w:type="spellStart"/>
-      <w:r>
-        <w:rPr>
-          <w:highlight w:val="yellow"/>
-          <w:lang w:val="en-US"/>
-        </w:rPr>
-        <w:t>html:p</w:t>
-      </w:r>
-      <w:proofErr w:type="spellEnd"/>
-      <w:r>
-        <w:rPr>
-          <w:highlight w:val="yellow"/>
-          <w:lang w:val="en-US"/>
-        </w:rPr>
-        <w:t>&gt;</w:t>
-      </w:r>
-      <w:proofErr w:type="spellStart"/>
-      <w:r>
-        <w:rPr>
-          <w:highlight w:val="yellow"/>
-          <w:lang w:val="en-US"/>
-        </w:rPr>
-        <w:t>Grossrat</w:t>
-      </w:r>
-      <w:proofErr w:type="spellEnd"/>
-      <w:r>
-        <w:rPr>
-          <w:highlight w:val="yellow"/>
-          <w:lang w:val="en-US"/>
-        </w:rPr>
-        <w:t xml:space="preserve"> des </w:t>
-      </w:r>
-      <w:proofErr w:type="spellStart"/>
-      <w:r>
-        <w:rPr>
-          <w:highlight w:val="yellow"/>
-          <w:lang w:val="en-US"/>
-        </w:rPr>
-        <w:t>Kantons</w:t>
-      </w:r>
-      <w:proofErr w:type="spellEnd"/>
-      <w:r>
-        <w:rPr>
-          <w:highlight w:val="yellow"/>
-          <w:lang w:val="en-US"/>
-        </w:rPr>
-        <w:t xml:space="preserve"> </w:t>
-      </w:r>
-      <w:proofErr w:type="spellStart"/>
-      <w:r>
-        <w:rPr>
-          <w:highlight w:val="yellow"/>
-          <w:lang w:val="en-US"/>
-        </w:rPr>
-        <w:t>St.Gallen</w:t>
-      </w:r>
-      <w:proofErr w:type="spellEnd"/>
-      <w:r>
-        <w:rPr>
-          <w:highlight w:val="yellow"/>
-          <w:lang w:val="en-US"/>
-        </w:rPr>
-        <w:t>&lt;/</w:t>
-      </w:r>
-      <w:proofErr w:type="spellStart"/>
-      <w:r>
-        <w:rPr>
-          <w:highlight w:val="yellow"/>
-          <w:lang w:val="en-US"/>
-        </w:rPr>
-        <w:t>html:p</w:t>
-      </w:r>
-      <w:proofErr w:type="spellEnd"/>
-      <w:r>
-        <w:rPr>
-          <w:highlight w:val="yellow"/>
-          <w:lang w:val="en-US"/>
-        </w:rPr>
-        <w:t>&gt;</w:t>
-      </w:r>
-      <w:r>
-        <w:rPr>
-          <w:lang w:val="en-US"/>
-        </w:rPr>
-        <w:br/>
-        <w:t>        &lt;/</w:t>
-      </w:r>
-      <w:proofErr w:type="spellStart"/>
-      <w:r>
-        <w:rPr>
-          <w:lang w:val="en-US"/>
-        </w:rPr>
-        <w:t>html:div</w:t>
-      </w:r>
-      <w:proofErr w:type="spellEnd"/>
-      <w:r>
-        <w:rPr>
-          <w:lang w:val="en-US"/>
-        </w:rPr>
-        <w:t>&gt;</w:t>
-      </w:r>
-      <w:r>
-        <w:rPr>
-          <w:lang w:val="en-US"/>
-        </w:rPr>
-        <w:br/>
-        <w:t>    &lt;/</w:t>
-      </w:r>
-      <w:proofErr w:type="spellStart"/>
-      <w:r>
-        <w:rPr>
-          <w:lang w:val="en-US"/>
-        </w:rPr>
-        <w:t>rico:history</w:t>
-      </w:r>
-      <w:proofErr w:type="spellEnd"/>
-      <w:r>
-        <w:rPr>
-          <w:lang w:val="en-US"/>
-        </w:rPr>
-        <w:t>&gt;</w:t>
-      </w:r>
-      <w:r>
-        <w:rPr>
-          <w:lang w:val="en-US"/>
-        </w:rPr>
-        <w:br/>
-        <w:t>    </w:t>
-      </w:r>
-      <w:r>
-        <w:rPr>
-          <w:lang w:val="en-US"/>
-        </w:rPr>
-        <w:br/>
-        <w:t>    &lt;</w:t>
-      </w:r>
-      <w:proofErr w:type="spellStart"/>
-      <w:r>
-        <w:rPr>
-          <w:lang w:val="en-US"/>
-        </w:rPr>
-        <w:t>rico:history</w:t>
-      </w:r>
-      <w:proofErr w:type="spellEnd"/>
-      <w:r>
-        <w:rPr>
-          <w:lang w:val="en-US"/>
-        </w:rPr>
-        <w:t xml:space="preserve"> </w:t>
-      </w:r>
-      <w:proofErr w:type="spellStart"/>
-      <w:r>
-        <w:rPr>
-          <w:lang w:val="en-US"/>
-        </w:rPr>
-        <w:t>rdf:</w:t>
-      </w:r>
-      <w:r>
-        <w:rPr>
-          <w:color w:val="FF0000"/>
-          <w:lang w:val="en-US"/>
-        </w:rPr>
-        <w:t>parseType</w:t>
-      </w:r>
-      <w:proofErr w:type="spellEnd"/>
-      <w:r>
-        <w:rPr>
-          <w:color w:val="0000FF"/>
-          <w:lang w:val="en-US"/>
-        </w:rPr>
-        <w:t>="Literal"</w:t>
-      </w:r>
-      <w:r>
-        <w:rPr>
-          <w:lang w:val="en-US"/>
-        </w:rPr>
-        <w:t>&gt;</w:t>
-      </w:r>
-      <w:r>
-        <w:rPr>
-          <w:lang w:val="en-US"/>
-        </w:rPr>
-        <w:br/>
-        <w:t>        &lt;</w:t>
-      </w:r>
-      <w:proofErr w:type="spellStart"/>
-      <w:r>
-        <w:rPr>
-          <w:lang w:val="en-US"/>
-        </w:rPr>
-        <w:t>html:div</w:t>
-      </w:r>
-      <w:proofErr w:type="spellEnd"/>
-      <w:r>
-        <w:rPr>
-          <w:lang w:val="en-US"/>
-        </w:rPr>
-        <w:t>&gt;</w:t>
-      </w:r>
-      <w:r>
-        <w:rPr>
-          <w:lang w:val="en-US"/>
-        </w:rPr>
-        <w:br/>
-        <w:t>            </w:t>
       </w:r>
       <w:bookmarkStart w:id="0" w:name="_GoBack"/>
       <w:bookmarkEnd w:id="0"/>
-      <w:r>
-        <w:rPr>
-          <w:lang w:val="en-US"/>
-        </w:rPr>
-        <w:t>&lt;</w:t>
-      </w:r>
-      <w:proofErr w:type="spellStart"/>
-      <w:r>
-        <w:rPr>
-          <w:highlight w:val="yellow"/>
-          <w:lang w:val="en-US"/>
-        </w:rPr>
-        <w:t>html:div</w:t>
-      </w:r>
-      <w:proofErr w:type="spellEnd"/>
-      <w:r>
-        <w:rPr>
-          <w:highlight w:val="yellow"/>
-          <w:lang w:val="en-US"/>
-        </w:rPr>
-        <w:t xml:space="preserve"> </w:t>
-      </w:r>
-      <w:proofErr w:type="spellStart"/>
-      <w:r>
-        <w:rPr>
-          <w:highlight w:val="yellow"/>
-          <w:lang w:val="en-US"/>
-        </w:rPr>
-        <w:t>xml:</w:t>
-      </w:r>
-      <w:r>
-        <w:rPr>
-          <w:color w:val="FF0000"/>
-          <w:highlight w:val="yellow"/>
-          <w:lang w:val="en-US"/>
-        </w:rPr>
-        <w:t>lang</w:t>
-      </w:r>
-      <w:proofErr w:type="spellEnd"/>
-      <w:r>
-        <w:rPr>
-          <w:color w:val="0000FF"/>
-          <w:highlight w:val="yellow"/>
-          <w:lang w:val="en-US"/>
-        </w:rPr>
-        <w:t>="de"</w:t>
-      </w:r>
-      <w:r>
-        <w:rPr>
-          <w:highlight w:val="yellow"/>
-          <w:lang w:val="en-US"/>
-        </w:rPr>
-        <w:t>&gt;</w:t>
-      </w:r>
-      <w:r>
-        <w:rPr>
-          <w:highlight w:val="yellow"/>
-          <w:lang w:val="en-US"/>
-        </w:rPr>
-        <w:br/>
-        <w:t>                &lt;html:h4&gt;</w:t>
-      </w:r>
-      <w:proofErr w:type="spellStart"/>
-      <w:r>
-        <w:rPr>
-          <w:highlight w:val="yellow"/>
-          <w:lang w:val="en-US"/>
-        </w:rPr>
-        <w:t>Informations</w:t>
-      </w:r>
-      <w:proofErr w:type="spellEnd"/>
-      <w:r>
-        <w:rPr>
-          <w:highlight w:val="yellow"/>
-          <w:lang w:val="en-US"/>
-        </w:rPr>
-        <w:t xml:space="preserve"> sur les </w:t>
-      </w:r>
-      <w:proofErr w:type="spellStart"/>
-      <w:r>
-        <w:rPr>
-          <w:highlight w:val="yellow"/>
-          <w:lang w:val="en-US"/>
-        </w:rPr>
-        <w:t>modalités</w:t>
-      </w:r>
-      <w:proofErr w:type="spellEnd"/>
-      <w:r>
-        <w:rPr>
-          <w:highlight w:val="yellow"/>
-          <w:lang w:val="en-US"/>
-        </w:rPr>
-        <w:t xml:space="preserve"> </w:t>
-      </w:r>
-      <w:proofErr w:type="spellStart"/>
-      <w:r>
-        <w:rPr>
-          <w:highlight w:val="yellow"/>
-          <w:lang w:val="en-US"/>
-        </w:rPr>
-        <w:t>d’entrée</w:t>
-      </w:r>
-      <w:proofErr w:type="spellEnd"/>
-      <w:r>
-        <w:rPr>
-          <w:highlight w:val="yellow"/>
-          <w:lang w:val="en-US"/>
-        </w:rPr>
-        <w:t>&lt;/html:h4&gt;</w:t>
-      </w:r>
-      <w:r>
-        <w:rPr>
-          <w:highlight w:val="yellow"/>
-          <w:lang w:val="en-US"/>
-        </w:rPr>
-        <w:br/>
-        <w:t>                &lt;</w:t>
-      </w:r>
-      <w:proofErr w:type="spellStart"/>
-      <w:r>
-        <w:rPr>
-          <w:highlight w:val="yellow"/>
-          <w:lang w:val="en-US"/>
-        </w:rPr>
-        <w:t>html:p</w:t>
-      </w:r>
-      <w:proofErr w:type="spellEnd"/>
-      <w:r>
-        <w:rPr>
-          <w:highlight w:val="yellow"/>
-          <w:lang w:val="en-US"/>
-        </w:rPr>
-        <w:t>&gt;</w:t>
-      </w:r>
-      <w:proofErr w:type="spellStart"/>
-      <w:r>
-        <w:rPr>
-          <w:highlight w:val="yellow"/>
-          <w:lang w:val="en-US"/>
-        </w:rPr>
-        <w:t>Staatskanzlei</w:t>
-      </w:r>
-      <w:proofErr w:type="spellEnd"/>
-      <w:r>
-        <w:rPr>
-          <w:highlight w:val="yellow"/>
-          <w:lang w:val="en-US"/>
-        </w:rPr>
-        <w:t xml:space="preserve"> des </w:t>
-      </w:r>
-      <w:proofErr w:type="spellStart"/>
-      <w:r>
-        <w:rPr>
-          <w:highlight w:val="yellow"/>
-          <w:lang w:val="en-US"/>
-        </w:rPr>
-        <w:t>Kantons</w:t>
-      </w:r>
-      <w:proofErr w:type="spellEnd"/>
-      <w:r>
-        <w:rPr>
-          <w:highlight w:val="yellow"/>
-          <w:lang w:val="en-US"/>
-        </w:rPr>
-        <w:t xml:space="preserve"> </w:t>
-      </w:r>
-      <w:proofErr w:type="spellStart"/>
-      <w:r>
-        <w:rPr>
-          <w:highlight w:val="yellow"/>
-          <w:lang w:val="en-US"/>
-        </w:rPr>
-        <w:t>St.Gallen</w:t>
-      </w:r>
-      <w:proofErr w:type="spellEnd"/>
-      <w:r>
-        <w:rPr>
-          <w:highlight w:val="yellow"/>
-          <w:lang w:val="en-US"/>
-        </w:rPr>
-        <w:t>&lt;/</w:t>
-      </w:r>
-      <w:proofErr w:type="spellStart"/>
-      <w:r>
-        <w:rPr>
-          <w:highlight w:val="yellow"/>
-          <w:lang w:val="en-US"/>
-        </w:rPr>
-        <w:t>html:p</w:t>
-      </w:r>
-      <w:proofErr w:type="spellEnd"/>
-      <w:r>
-        <w:rPr>
-          <w:highlight w:val="yellow"/>
-          <w:lang w:val="en-US"/>
-        </w:rPr>
-        <w:t>&gt;</w:t>
-      </w:r>
-      <w:r>
-        <w:rPr>
-          <w:highlight w:val="yellow"/>
-          <w:lang w:val="en-US"/>
-        </w:rPr>
-        <w:br/>
-        <w:t>            &lt;/</w:t>
-      </w:r>
-      <w:proofErr w:type="spellStart"/>
-      <w:r>
-        <w:rPr>
-          <w:highlight w:val="yellow"/>
-          <w:lang w:val="en-US"/>
-        </w:rPr>
-        <w:t>html:div</w:t>
-      </w:r>
-      <w:proofErr w:type="spellEnd"/>
-      <w:r>
-        <w:rPr>
-          <w:highlight w:val="yellow"/>
-          <w:lang w:val="en-US"/>
-        </w:rPr>
-        <w:t>&gt;</w:t>
-      </w:r>
-      <w:r>
-        <w:rPr>
-          <w:highlight w:val="yellow"/>
-          <w:lang w:val="en-US"/>
-        </w:rPr>
-        <w:br/>
-        <w:t>            &lt;</w:t>
-      </w:r>
-      <w:proofErr w:type="spellStart"/>
-      <w:r>
-        <w:rPr>
-          <w:highlight w:val="yellow"/>
-          <w:lang w:val="en-US"/>
-        </w:rPr>
-        <w:t>html:div</w:t>
-      </w:r>
-      <w:proofErr w:type="spellEnd"/>
-      <w:r>
-        <w:rPr>
-          <w:highlight w:val="yellow"/>
-          <w:lang w:val="en-US"/>
-        </w:rPr>
-        <w:t xml:space="preserve"> </w:t>
-      </w:r>
-      <w:proofErr w:type="spellStart"/>
-      <w:r>
-        <w:rPr>
-          <w:highlight w:val="yellow"/>
-          <w:lang w:val="en-US"/>
-        </w:rPr>
-        <w:t>xml:</w:t>
-      </w:r>
-      <w:r>
-        <w:rPr>
-          <w:color w:val="FF0000"/>
-          <w:highlight w:val="yellow"/>
-          <w:lang w:val="en-US"/>
-        </w:rPr>
-        <w:t>lang</w:t>
-      </w:r>
-      <w:proofErr w:type="spellEnd"/>
-      <w:r>
-        <w:rPr>
-          <w:color w:val="0000FF"/>
-          <w:highlight w:val="yellow"/>
-          <w:lang w:val="en-US"/>
-        </w:rPr>
-        <w:t>="de"</w:t>
-      </w:r>
-      <w:r>
-        <w:rPr>
-          <w:highlight w:val="yellow"/>
-          <w:lang w:val="en-US"/>
-        </w:rPr>
-        <w:t>&gt;</w:t>
-      </w:r>
-      <w:r>
-        <w:rPr>
-          <w:highlight w:val="yellow"/>
-          <w:lang w:val="en-US"/>
-        </w:rPr>
-        <w:br/>
-        <w:t>                &lt;html:h4&gt;</w:t>
-      </w:r>
-      <w:proofErr w:type="spellStart"/>
-      <w:r>
-        <w:rPr>
-          <w:highlight w:val="yellow"/>
-          <w:lang w:val="en-US"/>
-        </w:rPr>
-        <w:t>Origine</w:t>
-      </w:r>
-      <w:proofErr w:type="spellEnd"/>
-      <w:r>
-        <w:rPr>
-          <w:highlight w:val="yellow"/>
-          <w:lang w:val="en-US"/>
-        </w:rPr>
-        <w:t>&lt;/html:h4&gt;</w:t>
-      </w:r>
-      <w:r>
-        <w:rPr>
-          <w:highlight w:val="yellow"/>
-          <w:lang w:val="en-US"/>
-        </w:rPr>
-        <w:br/>
-        <w:t>                &lt;</w:t>
-      </w:r>
-      <w:proofErr w:type="spellStart"/>
-      <w:r>
-        <w:rPr>
-          <w:highlight w:val="yellow"/>
-          <w:lang w:val="en-US"/>
-        </w:rPr>
-        <w:t>html:p</w:t>
-      </w:r>
-      <w:proofErr w:type="spellEnd"/>
-      <w:r>
-        <w:rPr>
-          <w:highlight w:val="yellow"/>
-          <w:lang w:val="en-US"/>
-        </w:rPr>
-        <w:t>&gt;</w:t>
-      </w:r>
-      <w:proofErr w:type="spellStart"/>
-      <w:r>
-        <w:rPr>
-          <w:highlight w:val="yellow"/>
-          <w:lang w:val="en-US"/>
-        </w:rPr>
-        <w:t>Grossrat</w:t>
-      </w:r>
-      <w:proofErr w:type="spellEnd"/>
-      <w:r>
-        <w:rPr>
-          <w:highlight w:val="yellow"/>
-          <w:lang w:val="en-US"/>
-        </w:rPr>
-        <w:t xml:space="preserve"> des </w:t>
-      </w:r>
-      <w:proofErr w:type="spellStart"/>
-      <w:r>
-        <w:rPr>
-          <w:highlight w:val="yellow"/>
-          <w:lang w:val="en-US"/>
-        </w:rPr>
-        <w:t>Kantons</w:t>
-      </w:r>
-      <w:proofErr w:type="spellEnd"/>
-      <w:r>
-        <w:rPr>
-          <w:highlight w:val="yellow"/>
-          <w:lang w:val="en-US"/>
-        </w:rPr>
-        <w:t xml:space="preserve"> </w:t>
-      </w:r>
-      <w:proofErr w:type="spellStart"/>
-      <w:r>
-        <w:rPr>
-          <w:highlight w:val="yellow"/>
-          <w:lang w:val="en-US"/>
-        </w:rPr>
-        <w:t>St.Gallen</w:t>
-      </w:r>
-      <w:proofErr w:type="spellEnd"/>
-      <w:r>
-        <w:rPr>
-          <w:highlight w:val="yellow"/>
-          <w:lang w:val="en-US"/>
-        </w:rPr>
-        <w:t>&lt;/</w:t>
-      </w:r>
-      <w:proofErr w:type="spellStart"/>
-      <w:r>
-        <w:rPr>
-          <w:highlight w:val="yellow"/>
-          <w:lang w:val="en-US"/>
-        </w:rPr>
-        <w:t>html:p</w:t>
-      </w:r>
-      <w:proofErr w:type="spellEnd"/>
-      <w:r>
-        <w:rPr>
-          <w:highlight w:val="yellow"/>
-          <w:lang w:val="en-US"/>
-        </w:rPr>
-        <w:t>&gt;</w:t>
-      </w:r>
-      <w:r>
-        <w:rPr>
-          <w:highlight w:val="yellow"/>
-          <w:lang w:val="en-US"/>
-        </w:rPr>
-        <w:br/>
-        <w:t>            &lt;/</w:t>
-      </w:r>
-      <w:proofErr w:type="spellStart"/>
-      <w:r>
-        <w:rPr>
-          <w:highlight w:val="yellow"/>
-          <w:lang w:val="en-US"/>
-        </w:rPr>
-        <w:t>html:div</w:t>
-      </w:r>
-      <w:proofErr w:type="spellEnd"/>
-      <w:r>
-        <w:rPr>
-          <w:highlight w:val="yellow"/>
-          <w:lang w:val="en-US"/>
-        </w:rPr>
-        <w:t>&gt;</w:t>
-      </w:r>
-      <w:r>
-        <w:rPr>
-          <w:lang w:val="en-US"/>
-        </w:rPr>
-        <w:br/>
-        <w:t>        &lt;/</w:t>
-      </w:r>
-      <w:proofErr w:type="spellStart"/>
-      <w:r>
-        <w:rPr>
-          <w:lang w:val="en-US"/>
-        </w:rPr>
-        <w:t>html:div</w:t>
-      </w:r>
-      <w:proofErr w:type="spellEnd"/>
-      <w:r>
-        <w:rPr>
-          <w:lang w:val="en-US"/>
-        </w:rPr>
-        <w:t>&gt;</w:t>
-      </w:r>
-      <w:r>
-        <w:rPr>
-          <w:lang w:val="en-US"/>
-        </w:rPr>
-        <w:br/>
-        <w:t>    &lt;/</w:t>
-      </w:r>
-      <w:proofErr w:type="spellStart"/>
-      <w:r>
-        <w:rPr>
-          <w:lang w:val="en-US"/>
-        </w:rPr>
-        <w:t>rico:history</w:t>
-      </w:r>
-      <w:proofErr w:type="spellEnd"/>
-      <w:r>
-        <w:rPr>
-          <w:lang w:val="en-US"/>
-        </w:rPr>
-        <w:t>&gt;</w:t>
-      </w:r>
-      <w:r>
-        <w:rPr>
-          <w:lang w:val="en-US"/>
-        </w:rPr>
-        <w:br/>
-        <w:t>    </w:t>
-      </w:r>
-      <w:r>
-        <w:rPr>
-          <w:lang w:val="en-US"/>
-        </w:rPr>
-        <w:br/>
-        <w:t>    &lt;</w:t>
-      </w:r>
-      <w:proofErr w:type="spellStart"/>
-      <w:r>
-        <w:rPr>
-          <w:lang w:val="en-US"/>
-        </w:rPr>
-        <w:t>rico:scopeAndContent</w:t>
-      </w:r>
-      <w:proofErr w:type="spellEnd"/>
-      <w:r>
-        <w:rPr>
-          <w:lang w:val="en-US"/>
-        </w:rPr>
-        <w:t xml:space="preserve"> </w:t>
-      </w:r>
-      <w:proofErr w:type="spellStart"/>
-      <w:r>
-        <w:rPr>
-          <w:lang w:val="en-US"/>
-        </w:rPr>
-        <w:t>rdf:</w:t>
-      </w:r>
-      <w:r>
-        <w:rPr>
-          <w:color w:val="FF0000"/>
-          <w:lang w:val="en-US"/>
-        </w:rPr>
-        <w:t>parseType</w:t>
-      </w:r>
-      <w:proofErr w:type="spellEnd"/>
-      <w:r>
-        <w:rPr>
-          <w:color w:val="0000FF"/>
-          <w:lang w:val="en-US"/>
-        </w:rPr>
-        <w:t>="Literal"</w:t>
-      </w:r>
-      <w:r>
-        <w:rPr>
-          <w:lang w:val="en-US"/>
-        </w:rPr>
-        <w:t>&gt;</w:t>
-      </w:r>
-      <w:r>
-        <w:rPr>
-          <w:lang w:val="en-US"/>
-        </w:rPr>
-        <w:br/>
-        <w:t>        </w:t>
-      </w:r>
-      <w:r>
-        <w:rPr>
-          <w:highlight w:val="yellow"/>
-          <w:lang w:val="en-US"/>
-        </w:rPr>
-        <w:t>&lt;</w:t>
-      </w:r>
-      <w:proofErr w:type="spellStart"/>
-      <w:r>
-        <w:rPr>
-          <w:highlight w:val="yellow"/>
-          <w:lang w:val="en-US"/>
-        </w:rPr>
-        <w:t>html:p</w:t>
-      </w:r>
-      <w:proofErr w:type="spellEnd"/>
-      <w:r>
-        <w:rPr>
-          <w:highlight w:val="yellow"/>
-          <w:lang w:val="en-US"/>
-        </w:rPr>
-        <w:t xml:space="preserve"> </w:t>
-      </w:r>
-      <w:proofErr w:type="spellStart"/>
-      <w:r>
-        <w:rPr>
-          <w:highlight w:val="yellow"/>
-          <w:lang w:val="en-US"/>
-        </w:rPr>
-        <w:t>xml:</w:t>
-      </w:r>
-      <w:r>
-        <w:rPr>
-          <w:color w:val="FF0000"/>
-          <w:highlight w:val="yellow"/>
-          <w:lang w:val="en-US"/>
-        </w:rPr>
-        <w:t>lang</w:t>
-      </w:r>
-      <w:proofErr w:type="spellEnd"/>
-      <w:r>
-        <w:rPr>
-          <w:color w:val="0000FF"/>
-          <w:highlight w:val="yellow"/>
-          <w:lang w:val="en-US"/>
-        </w:rPr>
-        <w:t>="de"</w:t>
-      </w:r>
-      <w:r>
-        <w:rPr>
-          <w:highlight w:val="yellow"/>
-          <w:lang w:val="en-US"/>
-        </w:rPr>
-        <w:t>&gt;PDF-</w:t>
-      </w:r>
-      <w:proofErr w:type="spellStart"/>
-      <w:r>
-        <w:rPr>
-          <w:highlight w:val="yellow"/>
-          <w:lang w:val="en-US"/>
-        </w:rPr>
-        <w:t>Dokument</w:t>
-      </w:r>
-      <w:proofErr w:type="spellEnd"/>
-      <w:r>
-        <w:rPr>
-          <w:highlight w:val="yellow"/>
-          <w:lang w:val="en-US"/>
-        </w:rPr>
-        <w:t>&lt;/</w:t>
-      </w:r>
-      <w:proofErr w:type="spellStart"/>
-      <w:r>
-        <w:rPr>
-          <w:highlight w:val="yellow"/>
-          <w:lang w:val="en-US"/>
-        </w:rPr>
-        <w:t>html:p</w:t>
-      </w:r>
-      <w:proofErr w:type="spellEnd"/>
-      <w:r>
-        <w:rPr>
-          <w:highlight w:val="yellow"/>
-          <w:lang w:val="en-US"/>
-        </w:rPr>
-        <w:t>&gt;</w:t>
-      </w:r>
-      <w:r>
-        <w:rPr>
-          <w:lang w:val="en-US"/>
-        </w:rPr>
-        <w:br/>
-        <w:t>    &lt;/</w:t>
-      </w:r>
-      <w:proofErr w:type="spellStart"/>
-      <w:r>
-        <w:rPr>
-          <w:lang w:val="en-US"/>
-        </w:rPr>
-        <w:t>rico:scopeAndContent</w:t>
-      </w:r>
-      <w:proofErr w:type="spellEnd"/>
-      <w:r>
-        <w:rPr>
-          <w:lang w:val="en-US"/>
-        </w:rPr>
-        <w:t>&gt;</w:t>
-      </w:r>
-      <w:r>
-        <w:rPr>
-          <w:lang w:val="en-US"/>
-        </w:rPr>
-        <w:br/>
-        <w:t>    </w:t>
-      </w:r>
-      <w:r>
-        <w:rPr>
-          <w:lang w:val="en-US"/>
-        </w:rPr>
-        <w:br/>
-        <w:t>    &lt;</w:t>
-      </w:r>
-      <w:proofErr w:type="spellStart"/>
-      <w:r>
-        <w:rPr>
-          <w:lang w:val="en-US"/>
-        </w:rPr>
-        <w:t>rico:scopeAndContent</w:t>
-      </w:r>
-      <w:proofErr w:type="spellEnd"/>
-      <w:r>
-        <w:rPr>
-          <w:lang w:val="en-US"/>
-        </w:rPr>
-        <w:t xml:space="preserve"> </w:t>
-      </w:r>
-      <w:proofErr w:type="spellStart"/>
-      <w:r>
-        <w:rPr>
-          <w:lang w:val="en-US"/>
-        </w:rPr>
-        <w:t>rdf:</w:t>
-      </w:r>
-      <w:r>
-        <w:rPr>
-          <w:color w:val="FF0000"/>
-          <w:lang w:val="en-US"/>
-        </w:rPr>
-        <w:t>parseType</w:t>
-      </w:r>
-      <w:proofErr w:type="spellEnd"/>
-      <w:r>
-        <w:rPr>
-          <w:color w:val="0000FF"/>
-          <w:lang w:val="en-US"/>
-        </w:rPr>
-        <w:t>="Literal"</w:t>
-      </w:r>
-      <w:r>
-        <w:rPr>
-          <w:lang w:val="en-US"/>
-        </w:rPr>
-        <w:t>&gt;</w:t>
-      </w:r>
-      <w:r>
-        <w:rPr>
-          <w:lang w:val="en-US"/>
-        </w:rPr>
-        <w:br/>
-        <w:t>        </w:t>
-      </w:r>
-      <w:r>
-        <w:rPr>
-          <w:highlight w:val="yellow"/>
-          <w:lang w:val="en-US"/>
-        </w:rPr>
-        <w:t>&lt;</w:t>
-      </w:r>
-      <w:proofErr w:type="spellStart"/>
-      <w:r>
-        <w:rPr>
-          <w:highlight w:val="yellow"/>
-          <w:lang w:val="en-US"/>
-        </w:rPr>
-        <w:t>html:p</w:t>
-      </w:r>
-      <w:proofErr w:type="spellEnd"/>
-      <w:r>
-        <w:rPr>
-          <w:highlight w:val="yellow"/>
-          <w:lang w:val="en-US"/>
-        </w:rPr>
-        <w:t xml:space="preserve"> </w:t>
-      </w:r>
-      <w:proofErr w:type="spellStart"/>
-      <w:r>
-        <w:rPr>
-          <w:highlight w:val="yellow"/>
-          <w:lang w:val="en-US"/>
-        </w:rPr>
-        <w:t>xml:</w:t>
-      </w:r>
-      <w:r>
-        <w:rPr>
-          <w:color w:val="FF0000"/>
-          <w:highlight w:val="yellow"/>
-          <w:lang w:val="en-US"/>
-        </w:rPr>
-        <w:t>lang</w:t>
-      </w:r>
-      <w:proofErr w:type="spellEnd"/>
-      <w:r>
-        <w:rPr>
-          <w:color w:val="0000FF"/>
-          <w:highlight w:val="yellow"/>
-          <w:lang w:val="en-US"/>
-        </w:rPr>
-        <w:t>="de"</w:t>
-      </w:r>
-      <w:r>
-        <w:rPr>
-          <w:highlight w:val="yellow"/>
-          <w:lang w:val="en-US"/>
-        </w:rPr>
-        <w:t>&gt;XML-</w:t>
-      </w:r>
-      <w:proofErr w:type="spellStart"/>
-      <w:r>
-        <w:rPr>
-          <w:highlight w:val="yellow"/>
-          <w:lang w:val="en-US"/>
-        </w:rPr>
-        <w:t>Dokument</w:t>
-      </w:r>
-      <w:proofErr w:type="spellEnd"/>
-      <w:r>
-        <w:rPr>
-          <w:highlight w:val="yellow"/>
-          <w:lang w:val="en-US"/>
-        </w:rPr>
-        <w:t>&lt;/</w:t>
-      </w:r>
-      <w:proofErr w:type="spellStart"/>
-      <w:r>
-        <w:rPr>
-          <w:highlight w:val="yellow"/>
-          <w:lang w:val="en-US"/>
-        </w:rPr>
-        <w:t>html:p</w:t>
-      </w:r>
-      <w:proofErr w:type="spellEnd"/>
-      <w:r>
-        <w:rPr>
-          <w:highlight w:val="yellow"/>
-          <w:lang w:val="en-US"/>
-        </w:rPr>
-        <w:t>&gt;</w:t>
-      </w:r>
-      <w:r>
-        <w:rPr>
-          <w:lang w:val="en-US"/>
-        </w:rPr>
-        <w:br/>
-        <w:t>    &lt;/</w:t>
-      </w:r>
-      <w:proofErr w:type="spellStart"/>
-      <w:r>
-        <w:rPr>
-          <w:lang w:val="en-US"/>
-        </w:rPr>
-        <w:t>rico:scopeAndContent</w:t>
-      </w:r>
-      <w:proofErr w:type="spellEnd"/>
-      <w:r>
-        <w:rPr>
-          <w:lang w:val="en-US"/>
-        </w:rPr>
-        <w:t>&gt;</w:t>
-      </w:r>
-      <w:r>
-        <w:rPr>
-          <w:lang w:val="en-US"/>
-        </w:rPr>
-        <w:br/>
-        <w:t>    </w:t>
-      </w:r>
-      <w:r>
-        <w:rPr>
-          <w:lang w:val="en-US"/>
-        </w:rPr>
-        <w:br/>
-      </w:r>
-      <w:r>
-        <w:rPr>
-          <w:lang w:val="en-US"/>
-        </w:rPr>
-        <w:lastRenderedPageBreak/>
-        <w:t>    &lt;</w:t>
-      </w:r>
-      <w:proofErr w:type="spellStart"/>
-      <w:r>
-        <w:rPr>
-          <w:lang w:val="en-US"/>
-        </w:rPr>
-        <w:t>rico:conditionsOfAccess</w:t>
-      </w:r>
-      <w:proofErr w:type="spellEnd"/>
-      <w:r>
-        <w:rPr>
-          <w:lang w:val="en-US"/>
-        </w:rPr>
-        <w:t xml:space="preserve"> </w:t>
-      </w:r>
-      <w:proofErr w:type="spellStart"/>
-      <w:r>
-        <w:rPr>
-          <w:lang w:val="en-US"/>
-        </w:rPr>
-        <w:t>rdf:</w:t>
-      </w:r>
-      <w:r>
-        <w:rPr>
-          <w:color w:val="FF0000"/>
-          <w:lang w:val="en-US"/>
-        </w:rPr>
-        <w:t>parseType</w:t>
-      </w:r>
-      <w:proofErr w:type="spellEnd"/>
-      <w:r>
-        <w:rPr>
-          <w:color w:val="0000FF"/>
-          <w:lang w:val="en-US"/>
-        </w:rPr>
-        <w:t>="Literal"</w:t>
-      </w:r>
-      <w:r>
-        <w:rPr>
-          <w:lang w:val="en-US"/>
-        </w:rPr>
-        <w:t>&gt;</w:t>
-      </w:r>
-      <w:r>
-        <w:rPr>
-          <w:lang w:val="en-US"/>
-        </w:rPr>
-        <w:br/>
-        <w:t>        </w:t>
-      </w:r>
-      <w:r>
-        <w:rPr>
-          <w:highlight w:val="yellow"/>
-          <w:lang w:val="en-US"/>
-        </w:rPr>
-        <w:t>&lt;</w:t>
-      </w:r>
-      <w:proofErr w:type="spellStart"/>
-      <w:r>
-        <w:rPr>
-          <w:highlight w:val="yellow"/>
-          <w:lang w:val="en-US"/>
-        </w:rPr>
-        <w:t>html:div</w:t>
-      </w:r>
-      <w:proofErr w:type="spellEnd"/>
-      <w:r>
-        <w:rPr>
-          <w:highlight w:val="yellow"/>
-          <w:lang w:val="en-US"/>
-        </w:rPr>
-        <w:t xml:space="preserve"> </w:t>
-      </w:r>
-      <w:proofErr w:type="spellStart"/>
-      <w:r>
-        <w:rPr>
-          <w:highlight w:val="yellow"/>
-          <w:lang w:val="en-US"/>
-        </w:rPr>
-        <w:t>xml:</w:t>
-      </w:r>
-      <w:r>
-        <w:rPr>
-          <w:color w:val="FF0000"/>
-          <w:highlight w:val="yellow"/>
-          <w:lang w:val="en-US"/>
-        </w:rPr>
-        <w:t>lang</w:t>
-      </w:r>
-      <w:proofErr w:type="spellEnd"/>
-      <w:r>
-        <w:rPr>
-          <w:color w:val="0000FF"/>
-          <w:highlight w:val="yellow"/>
-          <w:lang w:val="en-US"/>
-        </w:rPr>
-        <w:t>="</w:t>
-      </w:r>
-      <w:proofErr w:type="spellStart"/>
-      <w:r>
-        <w:rPr>
-          <w:color w:val="0000FF"/>
-          <w:highlight w:val="yellow"/>
-          <w:lang w:val="en-US"/>
-        </w:rPr>
-        <w:t>fr</w:t>
-      </w:r>
-      <w:proofErr w:type="spellEnd"/>
-      <w:r>
-        <w:rPr>
-          <w:color w:val="0000FF"/>
-          <w:highlight w:val="yellow"/>
-          <w:lang w:val="en-US"/>
-        </w:rPr>
-        <w:t>"</w:t>
-      </w:r>
-      <w:r>
-        <w:rPr>
-          <w:highlight w:val="yellow"/>
-          <w:lang w:val="en-US"/>
-        </w:rPr>
-        <w:t>&gt;</w:t>
-      </w:r>
-      <w:r>
-        <w:rPr>
-          <w:highlight w:val="yellow"/>
-          <w:lang w:val="en-US"/>
-        </w:rPr>
-        <w:br/>
-        <w:t>            &lt;</w:t>
-      </w:r>
-      <w:proofErr w:type="spellStart"/>
-      <w:r>
-        <w:rPr>
-          <w:highlight w:val="yellow"/>
-          <w:lang w:val="en-US"/>
-        </w:rPr>
-        <w:t>html:ul</w:t>
-      </w:r>
-      <w:proofErr w:type="spellEnd"/>
-      <w:r>
-        <w:rPr>
-          <w:highlight w:val="yellow"/>
-          <w:lang w:val="en-US"/>
-        </w:rPr>
-        <w:t>/&gt;</w:t>
-      </w:r>
-      <w:r>
-        <w:rPr>
-          <w:highlight w:val="yellow"/>
-          <w:lang w:val="en-US"/>
-        </w:rPr>
-        <w:br/>
-        <w:t>        &lt;/</w:t>
-      </w:r>
-      <w:proofErr w:type="spellStart"/>
-      <w:r>
-        <w:rPr>
-          <w:highlight w:val="yellow"/>
-          <w:lang w:val="en-US"/>
-        </w:rPr>
-        <w:t>html:div</w:t>
-      </w:r>
-      <w:proofErr w:type="spellEnd"/>
-      <w:r>
-        <w:rPr>
-          <w:highlight w:val="yellow"/>
-          <w:lang w:val="en-US"/>
-        </w:rPr>
-        <w:t>&gt;</w:t>
-      </w:r>
-      <w:r>
-        <w:rPr>
-          <w:lang w:val="en-US"/>
-        </w:rPr>
-        <w:br/>
-        <w:t>    &lt;/</w:t>
-      </w:r>
-      <w:proofErr w:type="spellStart"/>
-      <w:r>
-        <w:rPr>
-          <w:lang w:val="en-US"/>
-        </w:rPr>
-        <w:t>rico:conditionsOfAccess</w:t>
-      </w:r>
-      <w:proofErr w:type="spellEnd"/>
-      <w:r>
-        <w:rPr>
-          <w:lang w:val="en-US"/>
-        </w:rPr>
-        <w:t>&gt;</w:t>
-      </w:r>
-      <w:r>
-        <w:rPr>
-          <w:lang w:val="en-US"/>
-        </w:rPr>
-        <w:br/>
-        <w:t>    </w:t>
-      </w:r>
-      <w:r>
-        <w:rPr>
-          <w:lang w:val="en-US"/>
-        </w:rPr>
-        <w:br/>
-        <w:t>    &lt;</w:t>
-      </w:r>
-      <w:proofErr w:type="spellStart"/>
-      <w:r>
-        <w:rPr>
-          <w:lang w:val="en-US"/>
-        </w:rPr>
-        <w:t>rico:conditionsOfAccess</w:t>
-      </w:r>
-      <w:proofErr w:type="spellEnd"/>
-      <w:r>
-        <w:rPr>
-          <w:lang w:val="en-US"/>
-        </w:rPr>
-        <w:t xml:space="preserve"> </w:t>
-      </w:r>
-      <w:proofErr w:type="spellStart"/>
-      <w:r>
-        <w:rPr>
-          <w:lang w:val="en-US"/>
-        </w:rPr>
-        <w:t>rdf:</w:t>
-      </w:r>
-      <w:r>
-        <w:rPr>
-          <w:color w:val="FF0000"/>
-          <w:lang w:val="en-US"/>
-        </w:rPr>
-        <w:t>parseType</w:t>
-      </w:r>
-      <w:proofErr w:type="spellEnd"/>
-      <w:r>
-        <w:rPr>
-          <w:color w:val="0000FF"/>
-          <w:lang w:val="en-US"/>
-        </w:rPr>
-        <w:t>="Literal"</w:t>
-      </w:r>
-      <w:r>
-        <w:rPr>
-          <w:lang w:val="en-US"/>
-        </w:rPr>
-        <w:t>&gt;</w:t>
-      </w:r>
-      <w:r>
-        <w:rPr>
-          <w:lang w:val="en-US"/>
-        </w:rPr>
-        <w:br/>
-        <w:t>        &lt;</w:t>
-      </w:r>
-      <w:proofErr w:type="spellStart"/>
-      <w:r>
-        <w:rPr>
-          <w:lang w:val="en-US"/>
-        </w:rPr>
-        <w:t>html:div</w:t>
-      </w:r>
-      <w:proofErr w:type="spellEnd"/>
-      <w:r>
-        <w:rPr>
-          <w:lang w:val="en-US"/>
-        </w:rPr>
-        <w:t xml:space="preserve"> </w:t>
-      </w:r>
-      <w:proofErr w:type="spellStart"/>
-      <w:r>
-        <w:rPr>
-          <w:lang w:val="en-US"/>
-        </w:rPr>
-        <w:t>xml:</w:t>
-      </w:r>
-      <w:r>
-        <w:rPr>
-          <w:color w:val="FF0000"/>
-          <w:lang w:val="en-US"/>
-        </w:rPr>
-        <w:t>lang</w:t>
-      </w:r>
-      <w:proofErr w:type="spellEnd"/>
-      <w:r>
-        <w:rPr>
-          <w:color w:val="0000FF"/>
-          <w:lang w:val="en-US"/>
-        </w:rPr>
-        <w:t>="</w:t>
-      </w:r>
-      <w:proofErr w:type="spellStart"/>
-      <w:r>
-        <w:rPr>
-          <w:color w:val="0000FF"/>
-          <w:lang w:val="en-US"/>
-        </w:rPr>
-        <w:t>fr</w:t>
-      </w:r>
-      <w:proofErr w:type="spellEnd"/>
-      <w:r>
-        <w:rPr>
-          <w:color w:val="0000FF"/>
-          <w:lang w:val="en-US"/>
-        </w:rPr>
-        <w:t>"</w:t>
-      </w:r>
-      <w:r>
-        <w:rPr>
-          <w:lang w:val="en-US"/>
-        </w:rPr>
-        <w:t>&gt;</w:t>
-      </w:r>
-      <w:r>
-        <w:rPr>
-          <w:lang w:val="en-US"/>
-        </w:rPr>
-        <w:br/>
-        <w:t>            </w:t>
-      </w:r>
-      <w:r>
-        <w:rPr>
-          <w:highlight w:val="yellow"/>
-          <w:lang w:val="en-US"/>
-        </w:rPr>
-        <w:t>&lt;list&gt;</w:t>
-      </w:r>
-      <w:r>
-        <w:rPr>
-          <w:highlight w:val="yellow"/>
-          <w:lang w:val="en-US"/>
-        </w:rPr>
-        <w:br/>
-        <w:t>                &lt;</w:t>
-      </w:r>
-      <w:proofErr w:type="spellStart"/>
-      <w:r>
-        <w:rPr>
-          <w:highlight w:val="yellow"/>
-          <w:lang w:val="en-US"/>
-        </w:rPr>
-        <w:t>defitem</w:t>
-      </w:r>
-      <w:proofErr w:type="spellEnd"/>
-      <w:r>
-        <w:rPr>
-          <w:highlight w:val="yellow"/>
-          <w:lang w:val="en-US"/>
-        </w:rPr>
-        <w:t>&gt;</w:t>
-      </w:r>
-      <w:r>
-        <w:rPr>
-          <w:highlight w:val="yellow"/>
-          <w:lang w:val="en-US"/>
-        </w:rPr>
-        <w:br/>
-        <w:t>                    &lt;label&gt;</w:t>
-      </w:r>
-      <w:proofErr w:type="spellStart"/>
-      <w:r>
-        <w:rPr>
-          <w:highlight w:val="yellow"/>
-          <w:lang w:val="en-US"/>
-        </w:rPr>
-        <w:t>hasPrivacyProtection</w:t>
-      </w:r>
-      <w:proofErr w:type="spellEnd"/>
-      <w:r>
-        <w:rPr>
-          <w:highlight w:val="yellow"/>
-          <w:lang w:val="en-US"/>
-        </w:rPr>
-        <w:t>&lt;/label&gt;</w:t>
-      </w:r>
-      <w:r>
-        <w:rPr>
-          <w:highlight w:val="yellow"/>
-          <w:lang w:val="en-US"/>
-        </w:rPr>
-        <w:br/>
-        <w:t>                    &lt;item&gt;false&lt;/item&gt;</w:t>
-      </w:r>
-      <w:r>
-        <w:rPr>
-          <w:highlight w:val="yellow"/>
-          <w:lang w:val="en-US"/>
-        </w:rPr>
-        <w:br/>
-        <w:t>                &lt;/</w:t>
-      </w:r>
-      <w:proofErr w:type="spellStart"/>
-      <w:r>
-        <w:rPr>
-          <w:highlight w:val="yellow"/>
-          <w:lang w:val="en-US"/>
-        </w:rPr>
-        <w:t>defitem</w:t>
-      </w:r>
-      <w:proofErr w:type="spellEnd"/>
-      <w:r>
-        <w:rPr>
-          <w:highlight w:val="yellow"/>
-          <w:lang w:val="en-US"/>
-        </w:rPr>
-        <w:t>&gt;</w:t>
-      </w:r>
-      <w:r>
-        <w:rPr>
-          <w:highlight w:val="yellow"/>
-          <w:lang w:val="en-US"/>
-        </w:rPr>
-        <w:br/>
-        <w:t>            &lt;/list&gt;</w:t>
-      </w:r>
-      <w:r>
-        <w:rPr>
-          <w:lang w:val="en-US"/>
-        </w:rPr>
-        <w:br/>
-        <w:t>        &lt;/</w:t>
-      </w:r>
-      <w:proofErr w:type="spellStart"/>
-      <w:r>
-        <w:rPr>
-          <w:lang w:val="en-US"/>
-        </w:rPr>
-        <w:t>html:div</w:t>
-      </w:r>
-      <w:proofErr w:type="spellEnd"/>
-      <w:r>
-        <w:rPr>
-          <w:lang w:val="en-US"/>
-        </w:rPr>
-        <w:t>&gt;</w:t>
-      </w:r>
-      <w:r>
-        <w:rPr>
-          <w:lang w:val="en-US"/>
-        </w:rPr>
-        <w:br/>
-        <w:t>    &lt;/</w:t>
-      </w:r>
-      <w:proofErr w:type="spellStart"/>
-      <w:r>
-        <w:rPr>
-          <w:lang w:val="en-US"/>
-        </w:rPr>
-        <w:t>rico:conditionsOfAccess</w:t>
-      </w:r>
-      <w:proofErr w:type="spellEnd"/>
-      <w:r>
-        <w:rPr>
-          <w:lang w:val="en-US"/>
-        </w:rPr>
-        <w:t>&gt;</w:t>
-      </w:r>
-    </w:p>
-    <w:p>
-      <w:pPr>
-        <w:ind w:right="-1277"/>
-        <w:rPr>
-          <w:lang w:val="en-US"/>
-        </w:rPr>
-      </w:pPr>
     </w:p>
     <w:sectPr>
-      <w:footerReference w:type="default" r:id="rId7"/>
-      <w:headerReference w:type="first" r:id="rId8"/>
-      <w:footerReference w:type="first" r:id="rId9"/>
+      <w:footerReference w:type="default" r:id="rId10"/>
+      <w:headerReference w:type="first" r:id="rId11"/>
+      <w:footerReference w:type="first" r:id="rId12"/>
       <w:pgSz w:w="11906" w:h="16838"/>
       <w:pgMar w:top="1985" w:right="1701" w:bottom="1701" w:left="1701" w:header="567" w:footer="454" w:gutter="0"/>
       <w:cols w:space="708"/>
